--- a/docs/산출물/01_회의록/251125_2조_회의록.docx
+++ b/docs/산출물/01_회의록/251125_2조_회의록.docx
@@ -1703,7 +1703,7 @@
                 <w:u w:color="auto"/>
                 <w:rtl w:val="off"/>
               </w:rPr>
-              <w:t xml:space="preserve">  - 푸터는 카피라이트 정도만</w:t>
+              <w:t xml:space="preserve">  - footer는 카피라이트 정도만</w:t>
             </w:r>
           </w:p>
           <w:p>
@@ -1735,7 +1735,7 @@
               <w:textAlignment w:val="baseline"/>
               <w:rPr>
                 <w:lang w:eastAsia="ko-KR"/>
-                <w:rFonts w:ascii="굴림" w:eastAsia="굴림" w:hAnsi="굴림" w:cs="굴림" w:hint="eastAsia"/>
+                <w:rFonts w:ascii="굴림" w:eastAsia="굴림" w:hAnsi="굴림" w:cs="굴림"/>
                 <w:u w:color="auto"/>
                 <w:rtl w:val="off"/>
               </w:rPr>
@@ -1748,6 +1748,28 @@
                 <w:rtl w:val="off"/>
               </w:rPr>
               <w:t xml:space="preserve">  - 구독 혜택에 대해 기재</w:t>
+            </w:r>
+          </w:p>
+          <w:p>
+            <w:pPr>
+              <w:snapToGrid w:val="0"/>
+              <w:spacing w:after="0" w:line="360" w:lineRule="auto"/>
+              <w:textAlignment w:val="baseline"/>
+              <w:rPr>
+                <w:lang w:eastAsia="ko-KR"/>
+                <w:rFonts w:ascii="굴림" w:eastAsia="굴림" w:hAnsi="굴림" w:cs="굴림" w:hint="eastAsia"/>
+                <w:u w:color="auto"/>
+                <w:rtl w:val="off"/>
+              </w:rPr>
+            </w:pPr>
+            <w:r>
+              <w:rPr>
+                <w:lang w:eastAsia="ko-KR"/>
+                <w:rFonts w:ascii="굴림" w:eastAsia="굴림" w:hAnsi="굴림" w:cs="굴림" w:hint="eastAsia"/>
+                <w:u w:color="auto"/>
+                <w:rtl w:val="off"/>
+              </w:rPr>
+              <w:t xml:space="preserve">  - 홈 페이지는 서비스 설명과 핵심 기능 기재, 아래로 슬라이드하는 형식</w:t>
             </w:r>
           </w:p>
           <w:p>
@@ -4987,7 +5009,7 @@
     <w:lsdException w:name="List Number 3" w:semiHidden="1" w:unhideWhenUsed="1"/>
     <w:lsdException w:name="List Number 4" w:semiHidden="1" w:unhideWhenUsed="1"/>
     <w:lsdException w:name="List Number 5" w:semiHidden="1" w:unhideWhenUsed="1"/>
-    <w:lsdException w:name="Title" w:uiPriority="-1953956128" w:qFormat="1"/>
+    <w:lsdException w:name="Title" w:uiPriority="-1402298664" w:qFormat="1"/>
     <w:lsdException w:name="Closing" w:semiHidden="1" w:unhideWhenUsed="1"/>
     <w:lsdException w:name="Signature" w:semiHidden="1" w:unhideWhenUsed="1"/>
     <w:lsdException w:name="Default Paragraph Font" w:semiHidden="1" w:uiPriority="1" w:unhideWhenUsed="1"/>
@@ -4999,7 +5021,7 @@
     <w:lsdException w:name="List Continue 4" w:semiHidden="1" w:unhideWhenUsed="1"/>
     <w:lsdException w:name="List Continue 5" w:semiHidden="1" w:unhideWhenUsed="1"/>
     <w:lsdException w:name="Message Header" w:semiHidden="1" w:unhideWhenUsed="1"/>
-    <w:lsdException w:name="Subtitle" w:uiPriority="-1953956121" w:qFormat="1"/>
+    <w:lsdException w:name="Subtitle" w:uiPriority="-1402298657" w:qFormat="1"/>
     <w:lsdException w:name="Salutation" w:semiHidden="1" w:unhideWhenUsed="1"/>
     <w:lsdException w:name="Date" w:semiHidden="1" w:unhideWhenUsed="1"/>
     <w:lsdException w:name="Body Text First Indent" w:semiHidden="1" w:unhideWhenUsed="1"/>
@@ -5012,8 +5034,8 @@
     <w:lsdException w:name="Block Text" w:semiHidden="1" w:unhideWhenUsed="1"/>
     <w:lsdException w:name="Hyperlink" w:semiHidden="1" w:unhideWhenUsed="1"/>
     <w:lsdException w:name="FollowedHyperlink" w:semiHidden="1" w:unhideWhenUsed="1"/>
-    <w:lsdException w:name="Strong" w:uiPriority="-36275812" w:qFormat="1"/>
-    <w:lsdException w:name="Emphasis" w:uiPriority="2093450864" w:qFormat="1"/>
+    <w:lsdException w:name="Strong" w:uiPriority="-908548114" w:qFormat="1"/>
+    <w:lsdException w:name="Emphasis" w:uiPriority="-1824192412" w:qFormat="1"/>
     <w:lsdException w:name="Document Map" w:semiHidden="1" w:unhideWhenUsed="1"/>
     <w:lsdException w:name="Plain Text" w:semiHidden="1" w:unhideWhenUsed="1"/>
     <w:lsdException w:name="E-mail Signature" w:semiHidden="1" w:unhideWhenUsed="1"/>
@@ -5184,8 +5206,8 @@
     <w:lsdException w:name="Colorful Shading Accent 6"/>
     <w:lsdException w:name="Colorful List Accent 6"/>
     <w:lsdException w:name="Colorful Grid Accent 6"/>
-    <w:lsdException w:name="Subtle Emphasis" w:uiPriority="-1402298643" w:qFormat="1"/>
-    <w:lsdException w:name="Intense Emphasis" w:uiPriority="2093450871" w:qFormat="1"/>
+    <w:lsdException w:name="Subtle Emphasis" w:uiPriority="-36275779" w:qFormat="1"/>
+    <w:lsdException w:name="Intense Emphasis" w:uiPriority="-1824192399" w:qFormat="1"/>
     <w:lsdException w:name="Subtle Reference" w:qFormat="1"/>
     <w:lsdException w:name="Intense Reference" w:qFormat="1"/>
     <w:lsdException w:name="Book Title" w:qFormat="1"/>
